--- a/public/cv-20240219.docx
+++ b/public/cv-20240219.docx
@@ -22,13 +22,10 @@
         <w:jc w:val="center"/>
       </w:pPr>
       <w:r>
-        <w:t xml:space="preserve">  </w:t>
-      </w:r>
-      <w:r>
-        <w:t xml:space="preserve">9767393973 </w:t>
-      </w:r>
-      <w:r>
-        <w:t xml:space="preserve">| </w:t>
+        <w:t>9767393973</w:t>
+      </w:r>
+      <w:r>
+        <w:t xml:space="preserve"> | </w:t>
       </w:r>
       <w:r>
         <w:t>darshan.dhakal77@gmail.com</w:t>
@@ -39,9 +36,6 @@
         <w:spacing w:after="301" w:line="259" w:lineRule="auto"/>
         <w:jc w:val="center"/>
       </w:pPr>
-      <w:r>
-        <w:t>Portfolio, Website or LinkedIn Address (Optional)</w:t>
-      </w:r>
     </w:p>
     <w:p>
       <w:pPr>
@@ -65,10 +59,10 @@
         <mc:AlternateContent>
           <mc:Choice Requires="wpg">
             <w:drawing>
-              <wp:inline distT="0" distB="0" distL="0" distR="0" wp14:anchorId="710738F8" wp14:editId="3D21696C">
+              <wp:inline distT="0" distB="0" distL="0" distR="0" wp14:anchorId="248738A9" wp14:editId="72956F0D">
                 <wp:extent cx="6858000" cy="12700"/>
                 <wp:effectExtent l="0" t="0" r="0" b="0"/>
-                <wp:docPr id="3162" name="Group 3162"/>
+                <wp:docPr id="3221" name="Group 3221"/>
                 <wp:cNvGraphicFramePr/>
                 <a:graphic xmlns:a="http://schemas.openxmlformats.org/drawingml/2006/main">
                   <a:graphicData uri="http://schemas.microsoft.com/office/word/2010/wordprocessingGroup">
@@ -135,7 +129,7 @@
           </mc:Choice>
           <mc:Fallback xmlns:a="http://schemas.openxmlformats.org/drawingml/2006/main">
             <w:pict>
-              <v:group id="Group 3162" style="width:540pt;height:1pt;mso-position-horizontal-relative:char;mso-position-vertical-relative:line" coordsize="68580,127">
+              <v:group id="Group 3221" style="width:540pt;height:1pt;mso-position-horizontal-relative:char;mso-position-vertical-relative:line" coordsize="68580,127">
                 <v:shape id="Shape 7" style="position:absolute;width:68580;height:0;left:0;top:0;" coordsize="6858000,0" path="m0,0l6858000,0">
                   <v:stroke weight="1pt" endcap="flat" joinstyle="miter" miterlimit="10" on="true" color="#000000"/>
                   <v:fill on="false" color="#000000" opacity="0"/>
@@ -195,7 +189,13 @@
               <w:ind w:left="0" w:right="3150" w:firstLine="0"/>
             </w:pPr>
             <w:r>
-              <w:t>Central Campus of Technology</w:t>
+              <w:rPr>
+                <w:i/>
+              </w:rPr>
+              <w:t xml:space="preserve">Doctor of Philosophy (PhD) in Degree </w:t>
+            </w:r>
+            <w:r>
+              <w:t>Dissertation (if applicable)</w:t>
             </w:r>
           </w:p>
           <w:p>
@@ -283,7 +283,7 @@
               <mc:AlternateContent>
                 <mc:Choice Requires="wpg">
                   <w:drawing>
-                    <wp:inline distT="0" distB="0" distL="0" distR="0" wp14:anchorId="45D61A4B" wp14:editId="41BB82B7">
+                    <wp:inline distT="0" distB="0" distL="0" distR="0" wp14:anchorId="69D246BF" wp14:editId="42F1057F">
                       <wp:extent cx="6858000" cy="12700"/>
                       <wp:effectExtent l="0" t="0" r="0" b="0"/>
                       <wp:docPr id="3718" name="Group 3718"/>
@@ -382,13 +382,7 @@
               <w:jc w:val="right"/>
             </w:pPr>
             <w:r>
-              <w:t>Dharan</w:t>
-            </w:r>
-            <w:r>
-              <w:t xml:space="preserve">, </w:t>
-            </w:r>
-            <w:r>
-              <w:t>Nepal</w:t>
+              <w:t>City, State</w:t>
             </w:r>
           </w:p>
           <w:p>
@@ -667,10 +661,10 @@
         <mc:AlternateContent>
           <mc:Choice Requires="wpg">
             <w:drawing>
-              <wp:inline distT="0" distB="0" distL="0" distR="0" wp14:anchorId="51928DA8" wp14:editId="7E514470">
+              <wp:inline distT="0" distB="0" distL="0" distR="0" wp14:anchorId="336CB97F" wp14:editId="6D15073D">
                 <wp:extent cx="6858000" cy="12700"/>
                 <wp:effectExtent l="0" t="0" r="0" b="0"/>
-                <wp:docPr id="3164" name="Group 3164"/>
+                <wp:docPr id="3224" name="Group 3224"/>
                 <wp:cNvGraphicFramePr/>
                 <a:graphic xmlns:a="http://schemas.openxmlformats.org/drawingml/2006/main">
                   <a:graphicData uri="http://schemas.microsoft.com/office/word/2010/wordprocessingGroup">
@@ -737,7 +731,7 @@
           </mc:Choice>
           <mc:Fallback xmlns:a="http://schemas.openxmlformats.org/drawingml/2006/main">
             <w:pict>
-              <v:group id="Group 3164" style="width:540pt;height:1pt;mso-position-horizontal-relative:char;mso-position-vertical-relative:line" coordsize="68580,127">
+              <v:group id="Group 3224" style="width:540pt;height:1pt;mso-position-horizontal-relative:char;mso-position-vertical-relative:line" coordsize="68580,127">
                 <v:shape id="Shape 9" style="position:absolute;width:68580;height:0;left:0;top:0;" coordsize="6858000,0" path="m0,0l6858000,0">
                   <v:stroke weight="1pt" endcap="flat" joinstyle="miter" miterlimit="10" on="true" color="#000000"/>
                   <v:fill on="false" color="#000000" opacity="0"/>
@@ -827,10 +821,10 @@
         <mc:AlternateContent>
           <mc:Choice Requires="wpg">
             <w:drawing>
-              <wp:inline distT="0" distB="0" distL="0" distR="0" wp14:anchorId="0EBB77CC" wp14:editId="48EF915E">
+              <wp:inline distT="0" distB="0" distL="0" distR="0" wp14:anchorId="5AC3A1A6" wp14:editId="1E1D4C20">
                 <wp:extent cx="6858000" cy="12700"/>
                 <wp:effectExtent l="0" t="0" r="0" b="0"/>
-                <wp:docPr id="3165" name="Group 3165"/>
+                <wp:docPr id="3226" name="Group 3226"/>
                 <wp:cNvGraphicFramePr/>
                 <a:graphic xmlns:a="http://schemas.openxmlformats.org/drawingml/2006/main">
                   <a:graphicData uri="http://schemas.microsoft.com/office/word/2010/wordprocessingGroup">
@@ -897,7 +891,7 @@
           </mc:Choice>
           <mc:Fallback xmlns:a="http://schemas.openxmlformats.org/drawingml/2006/main">
             <w:pict>
-              <v:group id="Group 3165" style="width:540pt;height:1pt;mso-position-horizontal-relative:char;mso-position-vertical-relative:line" coordsize="68580,127">
+              <v:group id="Group 3226" style="width:540pt;height:1pt;mso-position-horizontal-relative:char;mso-position-vertical-relative:line" coordsize="68580,127">
                 <v:shape id="Shape 10" style="position:absolute;width:68580;height:0;left:0;top:0;" coordsize="6858000,0" path="m0,0l6858000,0">
                   <v:stroke weight="1pt" endcap="flat" joinstyle="miter" miterlimit="10" on="true" color="#000000"/>
                   <v:fill on="false" color="#000000" opacity="0"/>
@@ -949,10 +943,10 @@
         <mc:AlternateContent>
           <mc:Choice Requires="wpg">
             <w:drawing>
-              <wp:inline distT="0" distB="0" distL="0" distR="0" wp14:anchorId="29A8AF32" wp14:editId="4755E828">
+              <wp:inline distT="0" distB="0" distL="0" distR="0" wp14:anchorId="64FE33E6" wp14:editId="0719FB50">
                 <wp:extent cx="6858000" cy="12700"/>
                 <wp:effectExtent l="0" t="0" r="0" b="0"/>
-                <wp:docPr id="3166" name="Group 3166"/>
+                <wp:docPr id="3227" name="Group 3227"/>
                 <wp:cNvGraphicFramePr/>
                 <a:graphic xmlns:a="http://schemas.openxmlformats.org/drawingml/2006/main">
                   <a:graphicData uri="http://schemas.microsoft.com/office/word/2010/wordprocessingGroup">
@@ -1019,7 +1013,7 @@
           </mc:Choice>
           <mc:Fallback xmlns:a="http://schemas.openxmlformats.org/drawingml/2006/main">
             <w:pict>
-              <v:group id="Group 3166" style="width:540pt;height:1pt;mso-position-horizontal-relative:char;mso-position-vertical-relative:line" coordsize="68580,127">
+              <v:group id="Group 3227" style="width:540pt;height:1pt;mso-position-horizontal-relative:char;mso-position-vertical-relative:line" coordsize="68580,127">
                 <v:shape id="Shape 11" style="position:absolute;width:68580;height:0;left:0;top:0;" coordsize="6858000,0" path="m0,0l6858000,0">
                   <v:stroke weight="1pt" endcap="flat" joinstyle="miter" miterlimit="10" on="true" color="#000000"/>
                   <v:fill on="false" color="#000000" opacity="0"/>
@@ -1110,10 +1104,10 @@
         <mc:AlternateContent>
           <mc:Choice Requires="wpg">
             <w:drawing>
-              <wp:inline distT="0" distB="0" distL="0" distR="0" wp14:anchorId="45B81BF3" wp14:editId="431515D0">
+              <wp:inline distT="0" distB="0" distL="0" distR="0" wp14:anchorId="0ACAF01A" wp14:editId="2669C63A">
                 <wp:extent cx="6858000" cy="12700"/>
                 <wp:effectExtent l="0" t="0" r="0" b="0"/>
-                <wp:docPr id="3167" name="Group 3167"/>
+                <wp:docPr id="3229" name="Group 3229"/>
                 <wp:cNvGraphicFramePr/>
                 <a:graphic xmlns:a="http://schemas.openxmlformats.org/drawingml/2006/main">
                   <a:graphicData uri="http://schemas.microsoft.com/office/word/2010/wordprocessingGroup">
@@ -1180,7 +1174,7 @@
           </mc:Choice>
           <mc:Fallback xmlns:a="http://schemas.openxmlformats.org/drawingml/2006/main">
             <w:pict>
-              <v:group id="Group 3167" style="width:540pt;height:1pt;mso-position-horizontal-relative:char;mso-position-vertical-relative:line" coordsize="68580,127">
+              <v:group id="Group 3229" style="width:540pt;height:1pt;mso-position-horizontal-relative:char;mso-position-vertical-relative:line" coordsize="68580,127">
                 <v:shape id="Shape 12" style="position:absolute;width:68580;height:0;left:0;top:0;" coordsize="6858000,0" path="m0,0l6858000,0">
                   <v:stroke weight="1pt" endcap="flat" joinstyle="miter" miterlimit="10" on="true" color="#000000"/>
                   <v:fill on="false" color="#000000" opacity="0"/>
@@ -1253,10 +1247,10 @@
         <mc:AlternateContent>
           <mc:Choice Requires="wpg">
             <w:drawing>
-              <wp:inline distT="0" distB="0" distL="0" distR="0" wp14:anchorId="1AF2B2EB" wp14:editId="6BC6997D">
+              <wp:inline distT="0" distB="0" distL="0" distR="0" wp14:anchorId="42E65C10" wp14:editId="1A66A61C">
                 <wp:extent cx="6858000" cy="12700"/>
                 <wp:effectExtent l="0" t="0" r="0" b="0"/>
-                <wp:docPr id="3168" name="Group 3168"/>
+                <wp:docPr id="3230" name="Group 3230"/>
                 <wp:cNvGraphicFramePr/>
                 <a:graphic xmlns:a="http://schemas.openxmlformats.org/drawingml/2006/main">
                   <a:graphicData uri="http://schemas.microsoft.com/office/word/2010/wordprocessingGroup">
@@ -1323,7 +1317,7 @@
           </mc:Choice>
           <mc:Fallback xmlns:a="http://schemas.openxmlformats.org/drawingml/2006/main">
             <w:pict>
-              <v:group id="Group 3168" style="width:540pt;height:1pt;mso-position-horizontal-relative:char;mso-position-vertical-relative:line" coordsize="68580,127">
+              <v:group id="Group 3230" style="width:540pt;height:1pt;mso-position-horizontal-relative:char;mso-position-vertical-relative:line" coordsize="68580,127">
                 <v:shape id="Shape 13" style="position:absolute;width:68580;height:0;left:0;top:0;" coordsize="6858000,0" path="m0,0l6858000,0">
                   <v:stroke weight="1pt" endcap="flat" joinstyle="miter" miterlimit="10" on="true" color="#000000"/>
                   <v:fill on="false" color="#000000" opacity="0"/>
@@ -1372,7 +1366,7 @@
         <mc:AlternateContent>
           <mc:Choice Requires="wpg">
             <w:drawing>
-              <wp:inline distT="0" distB="0" distL="0" distR="0" wp14:anchorId="3CFB527C" wp14:editId="1098457A">
+              <wp:inline distT="0" distB="0" distL="0" distR="0" wp14:anchorId="6EFF40E8" wp14:editId="516A0216">
                 <wp:extent cx="6858000" cy="12700"/>
                 <wp:effectExtent l="0" t="0" r="0" b="0"/>
                 <wp:docPr id="3010" name="Group 3010"/>
@@ -1485,7 +1479,7 @@
         <mc:AlternateContent>
           <mc:Choice Requires="wpg">
             <w:drawing>
-              <wp:inline distT="0" distB="0" distL="0" distR="0" wp14:anchorId="3CAE1869" wp14:editId="7DEB4BBB">
+              <wp:inline distT="0" distB="0" distL="0" distR="0" wp14:anchorId="6ADEDEEE" wp14:editId="031B419B">
                 <wp:extent cx="6858000" cy="12700"/>
                 <wp:effectExtent l="0" t="0" r="0" b="0"/>
                 <wp:docPr id="3011" name="Group 3011"/>
@@ -1612,7 +1606,7 @@
         <mc:AlternateContent>
           <mc:Choice Requires="wpg">
             <w:drawing>
-              <wp:inline distT="0" distB="0" distL="0" distR="0" wp14:anchorId="46C55219" wp14:editId="1AEB6B04">
+              <wp:inline distT="0" distB="0" distL="0" distR="0" wp14:anchorId="47B09593" wp14:editId="5C670012">
                 <wp:extent cx="6858000" cy="12700"/>
                 <wp:effectExtent l="0" t="0" r="0" b="0"/>
                 <wp:docPr id="3012" name="Group 3012"/>
@@ -1760,7 +1754,7 @@
         <mc:AlternateContent>
           <mc:Choice Requires="wpg">
             <w:drawing>
-              <wp:inline distT="0" distB="0" distL="0" distR="0" wp14:anchorId="54753B70" wp14:editId="3076205D">
+              <wp:inline distT="0" distB="0" distL="0" distR="0" wp14:anchorId="767A90F2" wp14:editId="57178F05">
                 <wp:extent cx="6858000" cy="12700"/>
                 <wp:effectExtent l="0" t="0" r="0" b="0"/>
                 <wp:docPr id="3013" name="Group 3013"/>
@@ -1920,7 +1914,7 @@
         <mc:AlternateContent>
           <mc:Choice Requires="wpg">
             <w:drawing>
-              <wp:inline distT="0" distB="0" distL="0" distR="0" wp14:anchorId="3EC4601C" wp14:editId="0EA7E139">
+              <wp:inline distT="0" distB="0" distL="0" distR="0" wp14:anchorId="3DD69D71" wp14:editId="6D62BDBB">
                 <wp:extent cx="6858000" cy="12700"/>
                 <wp:effectExtent l="0" t="0" r="0" b="0"/>
                 <wp:docPr id="3014" name="Group 3014"/>
@@ -2033,10 +2027,10 @@
 <file path=word/numbering.xml><?xml version="1.0" encoding="utf-8"?>
 <w:numbering xmlns:wpc="http://schemas.microsoft.com/office/word/2010/wordprocessingCanvas" xmlns:cx="http://schemas.microsoft.com/office/drawing/2014/chartex" xmlns:cx1="http://schemas.microsoft.com/office/drawing/2015/9/8/chartex" xmlns:cx2="http://schemas.microsoft.com/office/drawing/2015/10/21/chartex" xmlns:cx3="http://schemas.microsoft.com/office/drawing/2016/5/9/chartex" xmlns:cx4="http://schemas.microsoft.com/office/drawing/2016/5/10/chartex" xmlns:cx5="http://schemas.microsoft.com/office/drawing/2016/5/11/chartex" xmlns:cx6="http://schemas.microsoft.com/office/drawing/2016/5/12/chartex" xmlns:cx7="http://schemas.microsoft.com/office/drawing/2016/5/13/chartex" xmlns:cx8="http://schemas.microsoft.com/office/drawing/2016/5/14/chartex" xmlns:mc="http://schemas.openxmlformats.org/markup-compatibility/2006" xmlns:aink="http://schemas.microsoft.com/office/drawing/2016/ink" xmlns:am3d="http://schemas.microsoft.com/office/drawing/2017/model3d" xmlns:o="urn:schemas-microsoft-com:office:office" xmlns:oel="http://schemas.microsoft.com/office/2019/extlst" xmlns:r="http://schemas.openxmlformats.org/officeDocument/2006/relationships" xmlns:m="http://schemas.openxmlformats.org/officeDocument/2006/math" xmlns:v="urn:schemas-microsoft-com:vml" xmlns:wp14="http://schemas.microsoft.com/office/word/2010/wordprocessingDrawing" xmlns:wp="http://schemas.openxmlformats.org/drawingml/2006/wordprocessingDrawing" xmlns:w10="urn:schemas-microsoft-com:office:word" xmlns:w="http://schemas.openxmlformats.org/wordprocessingml/2006/main" xmlns:w14="http://schemas.microsoft.com/office/word/2010/wordml" xmlns:w15="http://schemas.microsoft.com/office/word/2012/wordml" xmlns:w16cex="http://schemas.microsoft.com/office/word/2018/wordml/cex" xmlns:w16cid="http://schemas.microsoft.com/office/word/2016/wordml/cid" xmlns:w16="http://schemas.microsoft.com/office/word/2018/wordml" xmlns:w16du="http://schemas.microsoft.com/office/word/2023/wordml/word16du" xmlns:w16sdtdh="http://schemas.microsoft.com/office/word/2020/wordml/sdtdatahash" xmlns:w16sdtfl="http://schemas.microsoft.com/office/word/2024/wordml/sdtformatlock" xmlns:w16se="http://schemas.microsoft.com/office/word/2015/wordml/symex" xmlns:wpg="http://schemas.microsoft.com/office/word/2010/wordprocessingGroup" xmlns:wpi="http://schemas.microsoft.com/office/word/2010/wordprocessingInk" xmlns:wne="http://schemas.microsoft.com/office/word/2006/wordml" xmlns:wps="http://schemas.microsoft.com/office/word/2010/wordprocessingShape" mc:Ignorable="w14 w15 w16se w16cid w16 w16cex w16sdtdh w16sdtfl w16du wp14">
   <w:abstractNum w:abstractNumId="0" w15:restartNumberingAfterBreak="0">
-    <w:nsid w:val="15936B4F"/>
+    <w:nsid w:val="212130E1"/>
     <w:multiLevelType w:val="hybridMultilevel"/>
-    <w:tmpl w:val="12602C10"/>
-    <w:lvl w:ilvl="0" w:tplc="CFCAFCFC">
+    <w:tmpl w:val="DB3AE872"/>
+    <w:lvl w:ilvl="0" w:tplc="032E38F2">
       <w:start w:val="1"/>
       <w:numFmt w:val="bullet"/>
       <w:lvlText w:val="●"/>
@@ -2059,7 +2053,7 @@
         <w:vertAlign w:val="baseline"/>
       </w:rPr>
     </w:lvl>
-    <w:lvl w:ilvl="1" w:tplc="DE20204A">
+    <w:lvl w:ilvl="1" w:tplc="0F82690C">
       <w:start w:val="1"/>
       <w:numFmt w:val="bullet"/>
       <w:lvlText w:val="o"/>
@@ -2082,7 +2076,7 @@
         <w:vertAlign w:val="baseline"/>
       </w:rPr>
     </w:lvl>
-    <w:lvl w:ilvl="2" w:tplc="0A0A9CC2">
+    <w:lvl w:ilvl="2" w:tplc="6EA2AA24">
       <w:start w:val="1"/>
       <w:numFmt w:val="bullet"/>
       <w:lvlText w:val="▪"/>
@@ -2105,7 +2099,7 @@
         <w:vertAlign w:val="baseline"/>
       </w:rPr>
     </w:lvl>
-    <w:lvl w:ilvl="3" w:tplc="47B209C8">
+    <w:lvl w:ilvl="3" w:tplc="CF989D4E">
       <w:start w:val="1"/>
       <w:numFmt w:val="bullet"/>
       <w:lvlText w:val="•"/>
@@ -2128,7 +2122,7 @@
         <w:vertAlign w:val="baseline"/>
       </w:rPr>
     </w:lvl>
-    <w:lvl w:ilvl="4" w:tplc="94A4FED8">
+    <w:lvl w:ilvl="4" w:tplc="6902F408">
       <w:start w:val="1"/>
       <w:numFmt w:val="bullet"/>
       <w:lvlText w:val="o"/>
@@ -2151,7 +2145,7 @@
         <w:vertAlign w:val="baseline"/>
       </w:rPr>
     </w:lvl>
-    <w:lvl w:ilvl="5" w:tplc="68B66A6E">
+    <w:lvl w:ilvl="5" w:tplc="5E5C6C70">
       <w:start w:val="1"/>
       <w:numFmt w:val="bullet"/>
       <w:lvlText w:val="▪"/>
@@ -2174,7 +2168,7 @@
         <w:vertAlign w:val="baseline"/>
       </w:rPr>
     </w:lvl>
-    <w:lvl w:ilvl="6" w:tplc="938C0132">
+    <w:lvl w:ilvl="6" w:tplc="A2A65D1C">
       <w:start w:val="1"/>
       <w:numFmt w:val="bullet"/>
       <w:lvlText w:val="•"/>
@@ -2197,7 +2191,7 @@
         <w:vertAlign w:val="baseline"/>
       </w:rPr>
     </w:lvl>
-    <w:lvl w:ilvl="7" w:tplc="38104702">
+    <w:lvl w:ilvl="7" w:tplc="50C89760">
       <w:start w:val="1"/>
       <w:numFmt w:val="bullet"/>
       <w:lvlText w:val="o"/>
@@ -2220,7 +2214,7 @@
         <w:vertAlign w:val="baseline"/>
       </w:rPr>
     </w:lvl>
-    <w:lvl w:ilvl="8" w:tplc="7A00E64C">
+    <w:lvl w:ilvl="8" w:tplc="C4EC2DA4">
       <w:start w:val="1"/>
       <w:numFmt w:val="bullet"/>
       <w:lvlText w:val="▪"/>
@@ -2245,10 +2239,10 @@
     </w:lvl>
   </w:abstractNum>
   <w:abstractNum w:abstractNumId="1" w15:restartNumberingAfterBreak="0">
-    <w:nsid w:val="233A313B"/>
+    <w:nsid w:val="3578003B"/>
     <w:multiLevelType w:val="hybridMultilevel"/>
-    <w:tmpl w:val="CF3E3C6E"/>
-    <w:lvl w:ilvl="0" w:tplc="B27E0742">
+    <w:tmpl w:val="F31048E6"/>
+    <w:lvl w:ilvl="0" w:tplc="18A27992">
       <w:start w:val="1"/>
       <w:numFmt w:val="bullet"/>
       <w:lvlText w:val="●"/>
@@ -2271,7 +2265,7 @@
         <w:vertAlign w:val="baseline"/>
       </w:rPr>
     </w:lvl>
-    <w:lvl w:ilvl="1" w:tplc="C390138A">
+    <w:lvl w:ilvl="1" w:tplc="61660170">
       <w:start w:val="1"/>
       <w:numFmt w:val="bullet"/>
       <w:lvlText w:val="o"/>
@@ -2294,7 +2288,7 @@
         <w:vertAlign w:val="baseline"/>
       </w:rPr>
     </w:lvl>
-    <w:lvl w:ilvl="2" w:tplc="EEA840CE">
+    <w:lvl w:ilvl="2" w:tplc="5D200A80">
       <w:start w:val="1"/>
       <w:numFmt w:val="bullet"/>
       <w:lvlText w:val="▪"/>
@@ -2317,7 +2311,7 @@
         <w:vertAlign w:val="baseline"/>
       </w:rPr>
     </w:lvl>
-    <w:lvl w:ilvl="3" w:tplc="84566A7E">
+    <w:lvl w:ilvl="3" w:tplc="2F7E5614">
       <w:start w:val="1"/>
       <w:numFmt w:val="bullet"/>
       <w:lvlText w:val="•"/>
@@ -2340,7 +2334,7 @@
         <w:vertAlign w:val="baseline"/>
       </w:rPr>
     </w:lvl>
-    <w:lvl w:ilvl="4" w:tplc="0592FD14">
+    <w:lvl w:ilvl="4" w:tplc="8DC0911E">
       <w:start w:val="1"/>
       <w:numFmt w:val="bullet"/>
       <w:lvlText w:val="o"/>
@@ -2363,7 +2357,7 @@
         <w:vertAlign w:val="baseline"/>
       </w:rPr>
     </w:lvl>
-    <w:lvl w:ilvl="5" w:tplc="94FE62BC">
+    <w:lvl w:ilvl="5" w:tplc="94E8F044">
       <w:start w:val="1"/>
       <w:numFmt w:val="bullet"/>
       <w:lvlText w:val="▪"/>
@@ -2386,7 +2380,7 @@
         <w:vertAlign w:val="baseline"/>
       </w:rPr>
     </w:lvl>
-    <w:lvl w:ilvl="6" w:tplc="589E1770">
+    <w:lvl w:ilvl="6" w:tplc="0C3222D4">
       <w:start w:val="1"/>
       <w:numFmt w:val="bullet"/>
       <w:lvlText w:val="•"/>
@@ -2409,7 +2403,7 @@
         <w:vertAlign w:val="baseline"/>
       </w:rPr>
     </w:lvl>
-    <w:lvl w:ilvl="7" w:tplc="7F70691E">
+    <w:lvl w:ilvl="7" w:tplc="8FC61496">
       <w:start w:val="1"/>
       <w:numFmt w:val="bullet"/>
       <w:lvlText w:val="o"/>
@@ -2432,7 +2426,7 @@
         <w:vertAlign w:val="baseline"/>
       </w:rPr>
     </w:lvl>
-    <w:lvl w:ilvl="8" w:tplc="2B7692C8">
+    <w:lvl w:ilvl="8" w:tplc="1DA83654">
       <w:start w:val="1"/>
       <w:numFmt w:val="bullet"/>
       <w:lvlText w:val="▪"/>
@@ -2457,10 +2451,10 @@
     </w:lvl>
   </w:abstractNum>
   <w:abstractNum w:abstractNumId="2" w15:restartNumberingAfterBreak="0">
-    <w:nsid w:val="2F35530D"/>
+    <w:nsid w:val="62BF7D3E"/>
     <w:multiLevelType w:val="hybridMultilevel"/>
-    <w:tmpl w:val="E16807F8"/>
-    <w:lvl w:ilvl="0" w:tplc="F760B97E">
+    <w:tmpl w:val="0208472A"/>
+    <w:lvl w:ilvl="0" w:tplc="9AC642B2">
       <w:start w:val="1"/>
       <w:numFmt w:val="bullet"/>
       <w:lvlText w:val="●"/>
@@ -2483,7 +2477,7 @@
         <w:vertAlign w:val="baseline"/>
       </w:rPr>
     </w:lvl>
-    <w:lvl w:ilvl="1" w:tplc="869A268C">
+    <w:lvl w:ilvl="1" w:tplc="01767204">
       <w:start w:val="1"/>
       <w:numFmt w:val="bullet"/>
       <w:lvlText w:val="o"/>
@@ -2506,7 +2500,7 @@
         <w:vertAlign w:val="baseline"/>
       </w:rPr>
     </w:lvl>
-    <w:lvl w:ilvl="2" w:tplc="0D560EFA">
+    <w:lvl w:ilvl="2" w:tplc="7F22A558">
       <w:start w:val="1"/>
       <w:numFmt w:val="bullet"/>
       <w:lvlText w:val="▪"/>
@@ -2529,7 +2523,7 @@
         <w:vertAlign w:val="baseline"/>
       </w:rPr>
     </w:lvl>
-    <w:lvl w:ilvl="3" w:tplc="CFC42824">
+    <w:lvl w:ilvl="3" w:tplc="9C30699E">
       <w:start w:val="1"/>
       <w:numFmt w:val="bullet"/>
       <w:lvlText w:val="•"/>
@@ -2552,7 +2546,7 @@
         <w:vertAlign w:val="baseline"/>
       </w:rPr>
     </w:lvl>
-    <w:lvl w:ilvl="4" w:tplc="437200AE">
+    <w:lvl w:ilvl="4" w:tplc="58BC8D86">
       <w:start w:val="1"/>
       <w:numFmt w:val="bullet"/>
       <w:lvlText w:val="o"/>
@@ -2575,7 +2569,7 @@
         <w:vertAlign w:val="baseline"/>
       </w:rPr>
     </w:lvl>
-    <w:lvl w:ilvl="5" w:tplc="66C4C246">
+    <w:lvl w:ilvl="5" w:tplc="F6247F92">
       <w:start w:val="1"/>
       <w:numFmt w:val="bullet"/>
       <w:lvlText w:val="▪"/>
@@ -2598,7 +2592,7 @@
         <w:vertAlign w:val="baseline"/>
       </w:rPr>
     </w:lvl>
-    <w:lvl w:ilvl="6" w:tplc="73A286D0">
+    <w:lvl w:ilvl="6" w:tplc="97BEEEAC">
       <w:start w:val="1"/>
       <w:numFmt w:val="bullet"/>
       <w:lvlText w:val="•"/>
@@ -2621,7 +2615,7 @@
         <w:vertAlign w:val="baseline"/>
       </w:rPr>
     </w:lvl>
-    <w:lvl w:ilvl="7" w:tplc="82F219C8">
+    <w:lvl w:ilvl="7" w:tplc="F51495B0">
       <w:start w:val="1"/>
       <w:numFmt w:val="bullet"/>
       <w:lvlText w:val="o"/>
@@ -2644,7 +2638,7 @@
         <w:vertAlign w:val="baseline"/>
       </w:rPr>
     </w:lvl>
-    <w:lvl w:ilvl="8" w:tplc="9348BE3E">
+    <w:lvl w:ilvl="8" w:tplc="23E6B4DA">
       <w:start w:val="1"/>
       <w:numFmt w:val="bullet"/>
       <w:lvlText w:val="▪"/>
@@ -2669,10 +2663,10 @@
     </w:lvl>
   </w:abstractNum>
   <w:abstractNum w:abstractNumId="3" w15:restartNumberingAfterBreak="0">
-    <w:nsid w:val="79CF3CF1"/>
+    <w:nsid w:val="6F1F42F5"/>
     <w:multiLevelType w:val="hybridMultilevel"/>
-    <w:tmpl w:val="6D2482EE"/>
-    <w:lvl w:ilvl="0" w:tplc="605043F4">
+    <w:tmpl w:val="02608D1A"/>
+    <w:lvl w:ilvl="0" w:tplc="B992C3D2">
       <w:start w:val="1"/>
       <w:numFmt w:val="bullet"/>
       <w:lvlText w:val="●"/>
@@ -2695,7 +2689,7 @@
         <w:vertAlign w:val="baseline"/>
       </w:rPr>
     </w:lvl>
-    <w:lvl w:ilvl="1" w:tplc="4A2ABB68">
+    <w:lvl w:ilvl="1" w:tplc="C820EA1C">
       <w:start w:val="1"/>
       <w:numFmt w:val="bullet"/>
       <w:lvlText w:val="o"/>
@@ -2718,7 +2712,7 @@
         <w:vertAlign w:val="baseline"/>
       </w:rPr>
     </w:lvl>
-    <w:lvl w:ilvl="2" w:tplc="11043C76">
+    <w:lvl w:ilvl="2" w:tplc="E40E6BC0">
       <w:start w:val="1"/>
       <w:numFmt w:val="bullet"/>
       <w:lvlText w:val="▪"/>
@@ -2741,7 +2735,7 @@
         <w:vertAlign w:val="baseline"/>
       </w:rPr>
     </w:lvl>
-    <w:lvl w:ilvl="3" w:tplc="CA0A7A18">
+    <w:lvl w:ilvl="3" w:tplc="178A7532">
       <w:start w:val="1"/>
       <w:numFmt w:val="bullet"/>
       <w:lvlText w:val="•"/>
@@ -2764,7 +2758,7 @@
         <w:vertAlign w:val="baseline"/>
       </w:rPr>
     </w:lvl>
-    <w:lvl w:ilvl="4" w:tplc="5514524C">
+    <w:lvl w:ilvl="4" w:tplc="77CC664A">
       <w:start w:val="1"/>
       <w:numFmt w:val="bullet"/>
       <w:lvlText w:val="o"/>
@@ -2787,7 +2781,7 @@
         <w:vertAlign w:val="baseline"/>
       </w:rPr>
     </w:lvl>
-    <w:lvl w:ilvl="5" w:tplc="A3883D22">
+    <w:lvl w:ilvl="5" w:tplc="85C8C8D2">
       <w:start w:val="1"/>
       <w:numFmt w:val="bullet"/>
       <w:lvlText w:val="▪"/>
@@ -2810,7 +2804,7 @@
         <w:vertAlign w:val="baseline"/>
       </w:rPr>
     </w:lvl>
-    <w:lvl w:ilvl="6" w:tplc="C1C0637A">
+    <w:lvl w:ilvl="6" w:tplc="C6EAB764">
       <w:start w:val="1"/>
       <w:numFmt w:val="bullet"/>
       <w:lvlText w:val="•"/>
@@ -2833,7 +2827,7 @@
         <w:vertAlign w:val="baseline"/>
       </w:rPr>
     </w:lvl>
-    <w:lvl w:ilvl="7" w:tplc="BFBACDBE">
+    <w:lvl w:ilvl="7" w:tplc="1A7C56FA">
       <w:start w:val="1"/>
       <w:numFmt w:val="bullet"/>
       <w:lvlText w:val="o"/>
@@ -2856,7 +2850,7 @@
         <w:vertAlign w:val="baseline"/>
       </w:rPr>
     </w:lvl>
-    <w:lvl w:ilvl="8" w:tplc="AEF68A08">
+    <w:lvl w:ilvl="8" w:tplc="2D2422CC">
       <w:start w:val="1"/>
       <w:numFmt w:val="bullet"/>
       <w:lvlText w:val="▪"/>
@@ -2880,17 +2874,17 @@
       </w:rPr>
     </w:lvl>
   </w:abstractNum>
-  <w:num w:numId="1" w16cid:durableId="2038312291">
+  <w:num w:numId="1" w16cid:durableId="649290881">
     <w:abstractNumId w:val="1"/>
   </w:num>
-  <w:num w:numId="2" w16cid:durableId="548345795">
+  <w:num w:numId="2" w16cid:durableId="676003867">
+    <w:abstractNumId w:val="3"/>
+  </w:num>
+  <w:num w:numId="3" w16cid:durableId="1050106505">
     <w:abstractNumId w:val="2"/>
   </w:num>
-  <w:num w:numId="3" w16cid:durableId="1721054174">
+  <w:num w:numId="4" w16cid:durableId="2110272427">
     <w:abstractNumId w:val="0"/>
-  </w:num>
-  <w:num w:numId="4" w16cid:durableId="1922371531">
-    <w:abstractNumId w:val="3"/>
   </w:num>
 </w:numbering>
 </file>
